--- a/Rajashri_Resume_.docx
+++ b/Rajashri_Resume_.docx
@@ -69,48 +69,88 @@
     <w:p>
       <w:pPr>
         <w:spacing w:before="186" w:line="400" w:lineRule="auto"/>
+        <w:ind w:left="220" w:right="5040"/>
+        <w:rPr>
+          <w:sz w:val="24"/>
+          <w:szCs w:val="24"/>
+        </w:rPr>
+      </w:pPr>
+      <w:r>
+        <w:rPr>
+          <w:sz w:val="24"/>
+          <w:szCs w:val="24"/>
+        </w:rPr>
+        <w:t xml:space="preserve">Stream:- </w:t>
+      </w:r>
+      <w:proofErr w:type="spellStart"/>
+      <w:r>
+        <w:rPr>
+          <w:sz w:val="24"/>
+          <w:szCs w:val="24"/>
+        </w:rPr>
+        <w:t>Msc</w:t>
+      </w:r>
+      <w:proofErr w:type="spellEnd"/>
+      <w:r>
+        <w:rPr>
+          <w:sz w:val="24"/>
+          <w:szCs w:val="24"/>
+        </w:rPr>
+        <w:t xml:space="preserve"> </w:t>
+      </w:r>
+      <w:r>
+        <w:rPr>
+          <w:sz w:val="24"/>
+          <w:szCs w:val="24"/>
+        </w:rPr>
+        <w:t xml:space="preserve">Computational </w:t>
+      </w:r>
+      <w:r>
+        <w:rPr>
+          <w:sz w:val="24"/>
+          <w:szCs w:val="24"/>
+        </w:rPr>
+        <w:t>Mathematics</w:t>
+      </w:r>
+    </w:p>
+    <w:p>
+      <w:pPr>
+        <w:spacing w:line="400" w:lineRule="auto"/>
         <w:ind w:left="220" w:right="5998"/>
         <w:rPr>
           <w:sz w:val="24"/>
           <w:szCs w:val="24"/>
         </w:rPr>
       </w:pPr>
-      <w:proofErr w:type="gramStart"/>
-      <w:r>
-        <w:rPr>
-          <w:sz w:val="24"/>
-          <w:szCs w:val="24"/>
-        </w:rPr>
-        <w:t>Stream:-</w:t>
-      </w:r>
-      <w:proofErr w:type="gramEnd"/>
-      <w:r>
-        <w:rPr>
+      <w:r>
+        <w:rPr>
+          <w:sz w:val="24"/>
+          <w:szCs w:val="24"/>
+        </w:rPr>
+        <w:t>Email:-</w:t>
+      </w:r>
+      <w:r>
+        <w:rPr>
+          <w:spacing w:val="-5"/>
           <w:sz w:val="24"/>
           <w:szCs w:val="24"/>
         </w:rPr>
         <w:t xml:space="preserve"> </w:t>
       </w:r>
-      <w:proofErr w:type="spellStart"/>
-      <w:r>
-        <w:rPr>
-          <w:sz w:val="24"/>
-          <w:szCs w:val="24"/>
-        </w:rPr>
-        <w:t>Msc</w:t>
-      </w:r>
-      <w:proofErr w:type="spellEnd"/>
-      <w:r>
-        <w:rPr>
-          <w:sz w:val="24"/>
-          <w:szCs w:val="24"/>
-        </w:rPr>
-        <w:t xml:space="preserve"> Mathematics</w:t>
-      </w:r>
-    </w:p>
-    <w:p>
-      <w:pPr>
-        <w:spacing w:before="186" w:line="400" w:lineRule="auto"/>
+      <w:hyperlink r:id="rId7" w:history="1">
+        <w:r>
+          <w:rPr>
+            <w:rStyle w:val="Hyperlink"/>
+            <w:sz w:val="24"/>
+            <w:szCs w:val="24"/>
+          </w:rPr>
+          <w:t>rajshrip802@gmail.com</w:t>
+        </w:r>
+      </w:hyperlink>
+    </w:p>
+    <w:p>
+      <w:pPr>
+        <w:spacing w:line="400" w:lineRule="auto"/>
         <w:ind w:left="220" w:right="5998"/>
         <w:rPr>
           <w:sz w:val="20"/>
@@ -121,22 +161,7 @@
           <w:sz w:val="24"/>
           <w:szCs w:val="24"/>
         </w:rPr>
-        <w:t>Email:-</w:t>
-      </w:r>
-      <w:r>
-        <w:rPr>
-          <w:spacing w:val="-5"/>
-          <w:sz w:val="24"/>
-          <w:szCs w:val="24"/>
-        </w:rPr>
-        <w:t xml:space="preserve"> </w:t>
-      </w:r>
-      <w:r>
-        <w:rPr>
-          <w:sz w:val="24"/>
-          <w:szCs w:val="24"/>
-        </w:rPr>
-        <w:t>rajshrip802@gmail.com</w:t>
+        <w:t>Mobile No: 7767049032</w:t>
       </w:r>
     </w:p>
     <w:p>
@@ -169,17 +194,8 @@
                       <w:b/>
                       <w:sz w:val="28"/>
                     </w:rPr>
-                    <w:t xml:space="preserve">Carrier </w:t>
+                    <w:t>Carrier Objective:-</w:t>
                   </w:r>
-                  <w:proofErr w:type="gramStart"/>
-                  <w:r>
-                    <w:rPr>
-                      <w:b/>
-                      <w:sz w:val="28"/>
-                    </w:rPr>
-                    <w:t>Objective:-</w:t>
-                  </w:r>
-                  <w:proofErr w:type="gramEnd"/>
                 </w:p>
               </w:txbxContent>
             </v:textbox>
@@ -233,17 +249,8 @@
                       <w:b/>
                       <w:sz w:val="28"/>
                     </w:rPr>
-                    <w:t xml:space="preserve">Educational </w:t>
+                    <w:t>Educational Qualification:-</w:t>
                   </w:r>
-                  <w:proofErr w:type="gramStart"/>
-                  <w:r>
-                    <w:rPr>
-                      <w:b/>
-                      <w:sz w:val="28"/>
-                    </w:rPr>
-                    <w:t>Qualification:-</w:t>
-                  </w:r>
-                  <w:proofErr w:type="gramEnd"/>
                 </w:p>
               </w:txbxContent>
             </v:textbox>
@@ -443,7 +450,6 @@
                 <w:szCs w:val="24"/>
               </w:rPr>
             </w:pPr>
-            <w:proofErr w:type="gramStart"/>
             <w:r>
               <w:rPr>
                 <w:sz w:val="24"/>
@@ -451,7 +457,6 @@
               </w:rPr>
               <w:t>MSC  SY</w:t>
             </w:r>
-            <w:proofErr w:type="gramEnd"/>
           </w:p>
         </w:tc>
         <w:tc>
@@ -907,21 +912,7 @@
                 <w:sz w:val="24"/>
                 <w:szCs w:val="24"/>
               </w:rPr>
-              <w:t xml:space="preserve">(Out of </w:t>
-            </w:r>
-            <w:r>
-              <w:rPr>
-                <w:sz w:val="24"/>
-                <w:szCs w:val="24"/>
-              </w:rPr>
-              <w:t>6</w:t>
-            </w:r>
-            <w:r>
-              <w:rPr>
-                <w:sz w:val="24"/>
-                <w:szCs w:val="24"/>
-              </w:rPr>
-              <w:t>)</w:t>
+              <w:t>(Out of 6)</w:t>
             </w:r>
           </w:p>
         </w:tc>
@@ -1038,7 +1029,6 @@
               <w:t xml:space="preserve">ASC </w:t>
             </w:r>
             <w:proofErr w:type="spellStart"/>
-            <w:proofErr w:type="gramStart"/>
             <w:r>
               <w:rPr>
                 <w:sz w:val="24"/>
@@ -1047,7 +1037,6 @@
               <w:t>College,Chopda</w:t>
             </w:r>
             <w:proofErr w:type="spellEnd"/>
-            <w:proofErr w:type="gramEnd"/>
             <w:r>
               <w:rPr>
                 <w:sz w:val="24"/>
@@ -1094,21 +1083,7 @@
                 <w:sz w:val="24"/>
                 <w:szCs w:val="24"/>
               </w:rPr>
-              <w:t xml:space="preserve">(Out of </w:t>
-            </w:r>
-            <w:r>
-              <w:rPr>
-                <w:sz w:val="24"/>
-                <w:szCs w:val="24"/>
-              </w:rPr>
-              <w:t>6</w:t>
-            </w:r>
-            <w:r>
-              <w:rPr>
-                <w:sz w:val="24"/>
-                <w:szCs w:val="24"/>
-              </w:rPr>
-              <w:t>)</w:t>
+              <w:t>(Out of 6)</w:t>
             </w:r>
           </w:p>
         </w:tc>
@@ -1225,7 +1200,6 @@
               <w:t xml:space="preserve">ASC </w:t>
             </w:r>
             <w:proofErr w:type="spellStart"/>
-            <w:proofErr w:type="gramStart"/>
             <w:r>
               <w:rPr>
                 <w:sz w:val="24"/>
@@ -1234,7 +1208,6 @@
               <w:t>College,Chopda</w:t>
             </w:r>
             <w:proofErr w:type="spellEnd"/>
-            <w:proofErr w:type="gramEnd"/>
           </w:p>
           <w:p>
             <w:pPr>
@@ -1285,21 +1258,7 @@
                 <w:sz w:val="24"/>
                 <w:szCs w:val="24"/>
               </w:rPr>
-              <w:t xml:space="preserve">(Out of </w:t>
-            </w:r>
-            <w:r>
-              <w:rPr>
-                <w:sz w:val="24"/>
-                <w:szCs w:val="24"/>
-              </w:rPr>
-              <w:t>6</w:t>
-            </w:r>
-            <w:r>
-              <w:rPr>
-                <w:sz w:val="24"/>
-                <w:szCs w:val="24"/>
-              </w:rPr>
-              <w:t>)</w:t>
+              <w:t>(Out of 6)</w:t>
             </w:r>
           </w:p>
         </w:tc>
@@ -1415,7 +1374,6 @@
               <w:t xml:space="preserve">ASC </w:t>
             </w:r>
             <w:proofErr w:type="spellStart"/>
-            <w:proofErr w:type="gramStart"/>
             <w:r>
               <w:rPr>
                 <w:sz w:val="24"/>
@@ -1424,7 +1382,6 @@
               <w:t>College,Chopda</w:t>
             </w:r>
             <w:proofErr w:type="spellEnd"/>
-            <w:proofErr w:type="gramEnd"/>
           </w:p>
         </w:tc>
         <w:tc>
@@ -1587,7 +1544,6 @@
               <w:t xml:space="preserve"> </w:t>
             </w:r>
             <w:proofErr w:type="spellStart"/>
-            <w:proofErr w:type="gramStart"/>
             <w:r>
               <w:rPr>
                 <w:sz w:val="24"/>
@@ -1596,7 +1552,6 @@
               <w:t>Mandir,Adawad</w:t>
             </w:r>
             <w:proofErr w:type="spellEnd"/>
-            <w:proofErr w:type="gramEnd"/>
           </w:p>
         </w:tc>
         <w:tc>
@@ -1663,12 +1618,12 @@
           <w:sz w:val="24"/>
         </w:rPr>
         <w:sectPr>
-          <w:headerReference w:type="even" r:id="rId7"/>
-          <w:headerReference w:type="default" r:id="rId8"/>
-          <w:footerReference w:type="even" r:id="rId9"/>
-          <w:footerReference w:type="default" r:id="rId10"/>
-          <w:headerReference w:type="first" r:id="rId11"/>
-          <w:footerReference w:type="first" r:id="rId12"/>
+          <w:headerReference w:type="even" r:id="rId8"/>
+          <w:headerReference w:type="default" r:id="rId9"/>
+          <w:footerReference w:type="even" r:id="rId10"/>
+          <w:footerReference w:type="default" r:id="rId11"/>
+          <w:headerReference w:type="first" r:id="rId12"/>
+          <w:footerReference w:type="first" r:id="rId13"/>
           <w:type w:val="continuous"/>
           <w:pgSz w:w="12240" w:h="15840"/>
           <w:pgMar w:top="1380" w:right="1320" w:bottom="280" w:left="1220" w:header="720" w:footer="720" w:gutter="0"/>
@@ -1721,23 +1676,7 @@
                       <w:b/>
                       <w:sz w:val="28"/>
                     </w:rPr>
-                    <w:t xml:space="preserve">Technical </w:t>
-                  </w:r>
-                  <w:proofErr w:type="gramStart"/>
-                  <w:r>
-                    <w:rPr>
-                      <w:b/>
-                      <w:sz w:val="28"/>
-                    </w:rPr>
-                    <w:t>Skills :</w:t>
-                  </w:r>
-                  <w:proofErr w:type="gramEnd"/>
-                  <w:r>
-                    <w:rPr>
-                      <w:b/>
-                      <w:sz w:val="28"/>
-                    </w:rPr>
-                    <w:t>-</w:t>
+                    <w:t>Technical Skills :-</w:t>
                   </w:r>
                 </w:p>
               </w:txbxContent>
@@ -1790,7 +1729,6 @@
         </w:rPr>
         <w:t xml:space="preserve"> </w:t>
       </w:r>
-      <w:proofErr w:type="gramStart"/>
       <w:r>
         <w:rPr>
           <w:b/>
@@ -1805,16 +1743,7 @@
           <w:sz w:val="24"/>
           <w:szCs w:val="24"/>
         </w:rPr>
-        <w:t xml:space="preserve"> :</w:t>
-      </w:r>
-      <w:proofErr w:type="gramEnd"/>
-      <w:r>
-        <w:rPr>
-          <w:b/>
-          <w:sz w:val="24"/>
-          <w:szCs w:val="24"/>
-        </w:rPr>
-        <w:t xml:space="preserve"> </w:t>
+        <w:t xml:space="preserve"> : </w:t>
       </w:r>
       <w:r>
         <w:rPr>
@@ -1888,21 +1817,12 @@
                       <w:sz w:val="28"/>
                     </w:rPr>
                   </w:pPr>
-                  <w:proofErr w:type="gramStart"/>
                   <w:r>
                     <w:rPr>
                       <w:b/>
                       <w:sz w:val="28"/>
                     </w:rPr>
-                    <w:t>Achievements :</w:t>
-                  </w:r>
-                  <w:proofErr w:type="gramEnd"/>
-                  <w:r>
-                    <w:rPr>
-                      <w:b/>
-                      <w:sz w:val="28"/>
-                    </w:rPr>
-                    <w:t>-</w:t>
+                    <w:t>Achievements :-</w:t>
                   </w:r>
                 </w:p>
               </w:txbxContent>
@@ -1944,12 +1864,10 @@
         <w:t xml:space="preserve"> </w:t>
       </w:r>
       <w:proofErr w:type="spellStart"/>
-      <w:proofErr w:type="gramStart"/>
       <w:r>
         <w:t>B.Sc</w:t>
       </w:r>
       <w:proofErr w:type="spellEnd"/>
-      <w:proofErr w:type="gramEnd"/>
       <w:r>
         <w:t xml:space="preserve"> in Arts Science College, </w:t>
       </w:r>
@@ -2033,15 +1951,7 @@
                       <w:b/>
                       <w:sz w:val="28"/>
                     </w:rPr>
-                    <w:t xml:space="preserve">Extra Curriculum </w:t>
-                  </w:r>
-                  <w:proofErr w:type="gramStart"/>
-                  <w:r>
-                    <w:rPr>
-                      <w:b/>
-                      <w:sz w:val="28"/>
-                    </w:rPr>
-                    <w:t>Activit</w:t>
+                    <w:t>Extra Curriculum Activit</w:t>
                   </w:r>
                   <w:r>
                     <w:rPr>
@@ -2055,15 +1965,7 @@
                       <w:b/>
                       <w:sz w:val="28"/>
                     </w:rPr>
-                    <w:t>es :</w:t>
-                  </w:r>
-                  <w:proofErr w:type="gramEnd"/>
-                  <w:r>
-                    <w:rPr>
-                      <w:b/>
-                      <w:sz w:val="28"/>
-                    </w:rPr>
-                    <w:t>-</w:t>
+                    <w:t>es :-</w:t>
                   </w:r>
                 </w:p>
               </w:txbxContent>
@@ -2385,23 +2287,7 @@
                       <w:b/>
                       <w:sz w:val="28"/>
                     </w:rPr>
-                    <w:t xml:space="preserve">Personal </w:t>
-                  </w:r>
-                  <w:proofErr w:type="gramStart"/>
-                  <w:r>
-                    <w:rPr>
-                      <w:b/>
-                      <w:sz w:val="28"/>
-                    </w:rPr>
-                    <w:t>Information :</w:t>
-                  </w:r>
-                  <w:proofErr w:type="gramEnd"/>
-                  <w:r>
-                    <w:rPr>
-                      <w:b/>
-                      <w:sz w:val="28"/>
-                    </w:rPr>
-                    <w:t>-</w:t>
+                    <w:t>Personal Information :-</w:t>
                   </w:r>
                 </w:p>
               </w:txbxContent>
@@ -2926,21 +2812,12 @@
                       <w:sz w:val="28"/>
                     </w:rPr>
                   </w:pPr>
-                  <w:proofErr w:type="gramStart"/>
                   <w:r>
                     <w:rPr>
                       <w:b/>
                       <w:sz w:val="28"/>
                     </w:rPr>
-                    <w:t>Hobbies :</w:t>
-                  </w:r>
-                  <w:proofErr w:type="gramEnd"/>
-                  <w:r>
-                    <w:rPr>
-                      <w:b/>
-                      <w:sz w:val="28"/>
-                    </w:rPr>
-                    <w:t>-</w:t>
+                    <w:t>Hobbies :-</w:t>
                   </w:r>
                 </w:p>
               </w:txbxContent>
@@ -3055,21 +2932,12 @@
                       <w:sz w:val="28"/>
                     </w:rPr>
                   </w:pPr>
-                  <w:proofErr w:type="gramStart"/>
                   <w:r>
                     <w:rPr>
                       <w:b/>
                       <w:sz w:val="28"/>
                     </w:rPr>
-                    <w:t>Strengths :</w:t>
-                  </w:r>
-                  <w:proofErr w:type="gramEnd"/>
-                  <w:r>
-                    <w:rPr>
-                      <w:b/>
-                      <w:sz w:val="28"/>
-                    </w:rPr>
-                    <w:t>-</w:t>
+                    <w:t>Strengths :-</w:t>
                   </w:r>
                 </w:p>
               </w:txbxContent>
@@ -3257,21 +3125,12 @@
                       <w:sz w:val="28"/>
                     </w:rPr>
                   </w:pPr>
-                  <w:proofErr w:type="gramStart"/>
                   <w:r>
                     <w:rPr>
                       <w:b/>
                       <w:sz w:val="28"/>
                     </w:rPr>
-                    <w:t>Declaration :</w:t>
-                  </w:r>
-                  <w:proofErr w:type="gramEnd"/>
-                  <w:r>
-                    <w:rPr>
-                      <w:b/>
-                      <w:sz w:val="28"/>
-                    </w:rPr>
-                    <w:t>-</w:t>
+                    <w:t>Declaration :-</w:t>
                   </w:r>
                 </w:p>
               </w:txbxContent>
@@ -3327,7 +3186,6 @@
           <w:szCs w:val="24"/>
         </w:rPr>
       </w:pPr>
-      <w:proofErr w:type="gramStart"/>
       <w:r>
         <w:rPr>
           <w:b/>
@@ -3344,7 +3202,6 @@
         </w:rPr>
         <w:t>-</w:t>
       </w:r>
-      <w:proofErr w:type="gramEnd"/>
       <w:r>
         <w:rPr>
           <w:spacing w:val="50"/>
@@ -4512,6 +4369,29 @@
       <w:rFonts w:ascii="Times New Roman" w:eastAsia="Times New Roman" w:hAnsi="Times New Roman" w:cs="Times New Roman"/>
     </w:rPr>
   </w:style>
+  <w:style w:type="character" w:styleId="Hyperlink">
+    <w:name w:val="Hyperlink"/>
+    <w:basedOn w:val="DefaultParagraphFont"/>
+    <w:uiPriority w:val="99"/>
+    <w:unhideWhenUsed/>
+    <w:rsid w:val="00E95EDE"/>
+    <w:rPr>
+      <w:color w:val="0000FF" w:themeColor="hyperlink"/>
+      <w:u w:val="single"/>
+    </w:rPr>
+  </w:style>
+  <w:style w:type="character" w:styleId="UnresolvedMention">
+    <w:name w:val="Unresolved Mention"/>
+    <w:basedOn w:val="DefaultParagraphFont"/>
+    <w:uiPriority w:val="99"/>
+    <w:semiHidden/>
+    <w:unhideWhenUsed/>
+    <w:rsid w:val="00E95EDE"/>
+    <w:rPr>
+      <w:color w:val="605E5C"/>
+      <w:shd w:val="clear" w:color="auto" w:fill="E1DFDD"/>
+    </w:rPr>
+  </w:style>
 </w:styles>
 </file>
 
